--- a/nuevo/Carpeta/T01/Conciertos_StageLink_Urso_Ivan_Nuevo_T01.docx
+++ b/nuevo/Carpeta/T01/Conciertos_StageLink_Urso_Ivan_Nuevo_T01.docx
@@ -78,6 +78,7 @@
         <w:pStyle w:val="Heading2"/>
       </w:pPr>
       <w:r>
+        <w:lastRenderedPageBreak/>
         <w:t>T01.2 Captura de Pantalla de Capas creadas en el IDE</w:t>
       </w:r>
     </w:p>
@@ -88,7 +89,57 @@
         </w:tabs>
       </w:pPr>
       <w:r>
-        <w:t>COMPLETAR</w:t>
+        <w:rPr>
+          <w:noProof/>
+        </w:rPr>
+        <w:drawing>
+          <wp:inline distT="0" distB="0" distL="0" distR="0" wp14:anchorId="7D82BB02" wp14:editId="30801AA8">
+            <wp:extent cx="2324100" cy="7534275"/>
+            <wp:effectExtent l="0" t="0" r="0" b="9525"/>
+            <wp:docPr id="1791478206" name="Picture 1"/>
+            <wp:cNvGraphicFramePr>
+              <a:graphicFrameLocks xmlns:a="http://schemas.openxmlformats.org/drawingml/2006/main" noChangeAspect="1"/>
+            </wp:cNvGraphicFramePr>
+            <a:graphic xmlns:a="http://schemas.openxmlformats.org/drawingml/2006/main">
+              <a:graphicData uri="http://schemas.openxmlformats.org/drawingml/2006/picture">
+                <pic:pic xmlns:pic="http://schemas.openxmlformats.org/drawingml/2006/picture">
+                  <pic:nvPicPr>
+                    <pic:cNvPr id="0" name="Picture 1"/>
+                    <pic:cNvPicPr>
+                      <a:picLocks noChangeAspect="1" noChangeArrowheads="1"/>
+                    </pic:cNvPicPr>
+                  </pic:nvPicPr>
+                  <pic:blipFill>
+                    <a:blip r:embed="rId5">
+                      <a:extLst>
+                        <a:ext uri="{28A0092B-C50C-407E-A947-70E740481C1C}">
+                          <a14:useLocalDpi xmlns:a14="http://schemas.microsoft.com/office/drawing/2010/main" val="0"/>
+                        </a:ext>
+                      </a:extLst>
+                    </a:blip>
+                    <a:srcRect/>
+                    <a:stretch>
+                      <a:fillRect/>
+                    </a:stretch>
+                  </pic:blipFill>
+                  <pic:spPr bwMode="auto">
+                    <a:xfrm>
+                      <a:off x="0" y="0"/>
+                      <a:ext cx="2324100" cy="7534275"/>
+                    </a:xfrm>
+                    <a:prstGeom prst="rect">
+                      <a:avLst/>
+                    </a:prstGeom>
+                    <a:noFill/>
+                    <a:ln>
+                      <a:noFill/>
+                    </a:ln>
+                  </pic:spPr>
+                </pic:pic>
+              </a:graphicData>
+            </a:graphic>
+          </wp:inline>
+        </w:drawing>
       </w:r>
     </w:p>
     <w:p>
@@ -106,7 +157,7 @@
           <w:noProof/>
         </w:rPr>
         <w:drawing>
-          <wp:inline distT="0" distB="0" distL="0" distR="0" wp14:anchorId="59764DF8" wp14:editId="1867633B">
+          <wp:inline distT="0" distB="0" distL="0" distR="0" wp14:anchorId="59764DF8" wp14:editId="3290ADBA">
             <wp:extent cx="5943600" cy="3104515"/>
             <wp:effectExtent l="0" t="0" r="0" b="635"/>
             <wp:docPr id="2055719005" name="Picture 2" descr="A screenshot of a computer screen&#10;&#10;AI-generated content may be incorrect."/>
@@ -123,7 +174,7 @@
                     </pic:cNvPicPr>
                   </pic:nvPicPr>
                   <pic:blipFill>
-                    <a:blip r:embed="rId5" cstate="print">
+                    <a:blip r:embed="rId6" cstate="print">
                       <a:extLst>
                         <a:ext uri="{28A0092B-C50C-407E-A947-70E740481C1C}">
                           <a14:useLocalDpi xmlns:a14="http://schemas.microsoft.com/office/drawing/2010/main" val="0"/>
@@ -186,7 +237,7 @@
                     </pic:cNvPicPr>
                   </pic:nvPicPr>
                   <pic:blipFill>
-                    <a:blip r:embed="rId6">
+                    <a:blip r:embed="rId7">
                       <a:extLst>
                         <a:ext uri="{28A0092B-C50C-407E-A947-70E740481C1C}">
                           <a14:useLocalDpi xmlns:a14="http://schemas.microsoft.com/office/drawing/2010/main" val="0"/>
@@ -270,10 +321,10 @@
           <w:noProof/>
         </w:rPr>
         <w:drawing>
-          <wp:inline distT="0" distB="0" distL="0" distR="0" wp14:anchorId="536FC29B" wp14:editId="7B98D0B4">
-            <wp:extent cx="5438775" cy="2676525"/>
+          <wp:inline distT="0" distB="0" distL="0" distR="0" wp14:anchorId="3A81BED9" wp14:editId="3E758EF9">
+            <wp:extent cx="5438775" cy="3629025"/>
             <wp:effectExtent l="0" t="0" r="9525" b="9525"/>
-            <wp:docPr id="211183632" name="Picture 1" descr="A computer screen shot of several white rectangular boxes with black text&#10;&#10;AI-generated content may be incorrect."/>
+            <wp:docPr id="2019401652" name="Picture 1"/>
             <wp:cNvGraphicFramePr>
               <a:graphicFrameLocks xmlns:a="http://schemas.openxmlformats.org/drawingml/2006/main" noChangeAspect="1"/>
             </wp:cNvGraphicFramePr>
@@ -281,13 +332,13 @@
               <a:graphicData uri="http://schemas.openxmlformats.org/drawingml/2006/picture">
                 <pic:pic xmlns:pic="http://schemas.openxmlformats.org/drawingml/2006/picture">
                   <pic:nvPicPr>
-                    <pic:cNvPr id="211183632" name="Picture 1" descr="A computer screen shot of several white rectangular boxes with black text&#10;&#10;AI-generated content may be incorrect."/>
+                    <pic:cNvPr id="0" name="Picture 1"/>
                     <pic:cNvPicPr>
                       <a:picLocks noChangeAspect="1" noChangeArrowheads="1"/>
                     </pic:cNvPicPr>
                   </pic:nvPicPr>
                   <pic:blipFill>
-                    <a:blip r:embed="rId7">
+                    <a:blip r:embed="rId8">
                       <a:extLst>
                         <a:ext uri="{28A0092B-C50C-407E-A947-70E740481C1C}">
                           <a14:useLocalDpi xmlns:a14="http://schemas.microsoft.com/office/drawing/2010/main" val="0"/>
@@ -302,7 +353,7 @@
                   <pic:spPr bwMode="auto">
                     <a:xfrm>
                       <a:off x="0" y="0"/>
-                      <a:ext cx="5438775" cy="2676525"/>
+                      <a:ext cx="5438775" cy="3629025"/>
                     </a:xfrm>
                     <a:prstGeom prst="rect">
                       <a:avLst/>
